--- a/2023_3_modelamiento_de_bases_de_datos/Modelo_S6/Exp2_S6_Manuel_Cortez.docx
+++ b/2023_3_modelamiento_de_bases_de_datos/Modelo_S6/Exp2_S6_Manuel_Cortez.docx
@@ -14,7 +14,7 @@
           <w:color w:val="000000" w:themeColor="text1"/>
         </w:rPr>
         <w:drawing>
-          <wp:anchor distT="0" distB="0" distL="114300" distR="114300" simplePos="0" relativeHeight="251670528" behindDoc="0" locked="0" layoutInCell="1" allowOverlap="1" wp14:anchorId="3D870AA1" wp14:editId="51DAE820">
+          <wp:anchor distT="0" distB="0" distL="114300" distR="114300" simplePos="0" relativeHeight="251670528" behindDoc="0" locked="0" layoutInCell="1" allowOverlap="1" wp14:anchorId="3D870AA1" wp14:editId="05D13C5B">
             <wp:simplePos x="0" y="0"/>
             <wp:positionH relativeFrom="column">
               <wp:posOffset>1937385</wp:posOffset>
@@ -204,7 +204,7 @@
               </wp:anchor>
             </w:drawing>
           </mc:Choice>
-          <mc:Fallback xmlns:adec="http://schemas.microsoft.com/office/drawing/2017/decorative" xmlns:a14="http://schemas.microsoft.com/office/drawing/2010/main" xmlns:pic="http://schemas.openxmlformats.org/drawingml/2006/picture" xmlns:a="http://schemas.openxmlformats.org/drawingml/2006/main">
+          <mc:Fallback xmlns:a="http://schemas.openxmlformats.org/drawingml/2006/main" xmlns:pic="http://schemas.openxmlformats.org/drawingml/2006/picture" xmlns:a14="http://schemas.microsoft.com/office/drawing/2010/main" xmlns:adec="http://schemas.microsoft.com/office/drawing/2017/decorative">
             <w:pict>
               <v:roundrect id="AutoShape 14" style="position:absolute;margin-left:-25.6pt;margin-top:-17.6pt;width:554.7pt;height:303pt;z-index:251671552;visibility:visible;mso-wrap-style:square;mso-wrap-distance-left:9pt;mso-wrap-distance-top:0;mso-wrap-distance-right:9pt;mso-wrap-distance-bottom:0;mso-position-horizontal:absolute;mso-position-horizontal-relative:text;mso-position-vertical:absolute;mso-position-vertical-relative:text;v-text-anchor:top" alt="&quot;&quot;" o:spid="_x0000_s1026" stroked="f" arcsize="2907f" w14:anchorId="0CE59814" o:gfxdata="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">
                 <v:fill type="frame" o:title="" recolor="t" rotate="t" r:id="rId14"/>
@@ -381,7 +381,7 @@
               </wp:anchor>
             </w:drawing>
           </mc:Choice>
-          <mc:Fallback xmlns:adec="http://schemas.microsoft.com/office/drawing/2017/decorative" xmlns:a14="http://schemas.microsoft.com/office/drawing/2010/main" xmlns:pic="http://schemas.openxmlformats.org/drawingml/2006/picture" xmlns:a="http://schemas.openxmlformats.org/drawingml/2006/main">
+          <mc:Fallback xmlns:a="http://schemas.openxmlformats.org/drawingml/2006/main" xmlns:pic="http://schemas.openxmlformats.org/drawingml/2006/picture" xmlns:a14="http://schemas.microsoft.com/office/drawing/2010/main" xmlns:adec="http://schemas.microsoft.com/office/drawing/2017/decorative">
             <w:pict>
               <v:roundrect id="Rectángulo: esquinas redondeadas 6" style="position:absolute;margin-left:-24.85pt;margin-top:35.55pt;width:8.55pt;height:56.7pt;z-index:251673600;visibility:visible;mso-wrap-style:square;mso-width-percent:0;mso-height-percent:0;mso-wrap-distance-left:9pt;mso-wrap-distance-top:0;mso-wrap-distance-right:9pt;mso-wrap-distance-bottom:0;mso-position-horizontal:absolute;mso-position-horizontal-relative:text;mso-position-vertical:absolute;mso-position-vertical-relative:text;mso-width-percent:0;mso-height-percent:0;mso-width-relative:margin;mso-height-relative:margin;v-text-anchor:middle" alt="&quot;&quot;" o:spid="_x0000_s1026" fillcolor="#ffb800" stroked="f" strokeweight="1pt" arcsize="0" w14:anchorId="5E633699" o:gfxdata="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">
                 <v:stroke joinstyle="miter"/>
@@ -537,13 +537,7 @@
               <w:rPr>
                 <w:color w:val="000000" w:themeColor="text1"/>
               </w:rPr>
-              <w:t xml:space="preserve"> </w:t>
-            </w:r>
-            <w:r>
-              <w:rPr>
-                <w:color w:val="000000" w:themeColor="text1"/>
-              </w:rPr>
-              <w:t>Manuel Cortez</w:t>
+              <w:t xml:space="preserve"> Manuel Cortez</w:t>
             </w:r>
           </w:p>
         </w:tc>
@@ -2701,6 +2695,77 @@
       </w:pPr>
       <w:r>
         <w:rPr>
+          <w:rFonts w:cs="Arial"/>
+          <w:noProof/>
+          <w:color w:val="404040"/>
+        </w:rPr>
+        <mc:AlternateContent>
+          <mc:Choice Requires="wps">
+            <w:drawing>
+              <wp:anchor distT="0" distB="0" distL="114300" distR="114300" simplePos="0" relativeHeight="251680768" behindDoc="0" locked="0" layoutInCell="1" allowOverlap="1" wp14:anchorId="24269A72" wp14:editId="582C8074">
+                <wp:simplePos x="0" y="0"/>
+                <wp:positionH relativeFrom="column">
+                  <wp:posOffset>-71504</wp:posOffset>
+                </wp:positionH>
+                <wp:positionV relativeFrom="paragraph">
+                  <wp:posOffset>301906</wp:posOffset>
+                </wp:positionV>
+                <wp:extent cx="6464595" cy="478465"/>
+                <wp:effectExtent l="0" t="0" r="12700" b="17145"/>
+                <wp:wrapNone/>
+                <wp:docPr id="1010605281" name="Rectángulo 8"/>
+                <wp:cNvGraphicFramePr/>
+                <a:graphic xmlns:a="http://schemas.openxmlformats.org/drawingml/2006/main">
+                  <a:graphicData uri="http://schemas.microsoft.com/office/word/2010/wordprocessingShape">
+                    <wps:wsp>
+                      <wps:cNvSpPr/>
+                      <wps:spPr>
+                        <a:xfrm>
+                          <a:off x="0" y="0"/>
+                          <a:ext cx="6464595" cy="478465"/>
+                        </a:xfrm>
+                        <a:prstGeom prst="rect">
+                          <a:avLst/>
+                        </a:prstGeom>
+                        <a:noFill/>
+                      </wps:spPr>
+                      <wps:style>
+                        <a:lnRef idx="2">
+                          <a:schemeClr val="accent1">
+                            <a:shade val="15000"/>
+                          </a:schemeClr>
+                        </a:lnRef>
+                        <a:fillRef idx="1">
+                          <a:schemeClr val="accent1"/>
+                        </a:fillRef>
+                        <a:effectRef idx="0">
+                          <a:schemeClr val="accent1"/>
+                        </a:effectRef>
+                        <a:fontRef idx="minor">
+                          <a:schemeClr val="lt1"/>
+                        </a:fontRef>
+                      </wps:style>
+                      <wps:bodyPr rot="0" spcFirstLastPara="0" vertOverflow="overflow" horzOverflow="overflow" vert="horz" wrap="square" lIns="91440" tIns="45720" rIns="91440" bIns="45720" numCol="1" spcCol="0" rtlCol="0" fromWordArt="0" anchor="ctr" anchorCtr="0" forceAA="0" compatLnSpc="1">
+                        <a:prstTxWarp prst="textNoShape">
+                          <a:avLst/>
+                        </a:prstTxWarp>
+                        <a:noAutofit/>
+                      </wps:bodyPr>
+                    </wps:wsp>
+                  </a:graphicData>
+                </a:graphic>
+              </wp:anchor>
+            </w:drawing>
+          </mc:Choice>
+          <mc:Fallback>
+            <w:pict>
+              <v:rect w14:anchorId="38631F45" id="Rectángulo 8" o:spid="_x0000_s1026" style="position:absolute;margin-left:-5.65pt;margin-top:23.75pt;width:509pt;height:37.65pt;z-index:251680768;visibility:visible;mso-wrap-style:square;mso-wrap-distance-left:9pt;mso-wrap-distance-top:0;mso-wrap-distance-right:9pt;mso-wrap-distance-bottom:0;mso-position-horizontal:absolute;mso-position-horizontal-relative:text;mso-position-vertical:absolute;mso-position-vertical-relative:text;v-text-anchor:middle" o:gfxdata="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" filled="f" strokecolor="#09101d [484]" strokeweight="1pt"/>
+            </w:pict>
+          </mc:Fallback>
+        </mc:AlternateContent>
+      </w:r>
+      <w:r>
+        <w:rPr>
           <w:rStyle w:val="normaltextrun"/>
           <w:rFonts w:cs="Arial"/>
           <w:color w:val="404040"/>
@@ -2723,74 +2788,25 @@
         <w:textAlignment w:val="baseline"/>
         <w:rPr>
           <w:rFonts w:ascii="Segoe UI" w:hAnsi="Segoe UI" w:cs="Segoe UI"/>
-          <w:color w:val="404040"/>
+          <w:color w:val="FF0000"/>
           <w:sz w:val="18"/>
           <w:szCs w:val="18"/>
         </w:rPr>
       </w:pPr>
       <w:r>
         <w:rPr>
-          <w:rStyle w:val="wacimagecontainer"/>
-          <w:rFonts w:ascii="Segoe UI" w:hAnsi="Segoe UI" w:cs="Segoe UI"/>
-          <w:noProof/>
-          <w:color w:val="404040"/>
-          <w:sz w:val="18"/>
-          <w:szCs w:val="18"/>
-        </w:rPr>
-        <w:drawing>
-          <wp:inline distT="0" distB="0" distL="0" distR="0" wp14:anchorId="079E8A28" wp14:editId="55548C0F">
-            <wp:extent cx="6086475" cy="866775"/>
-            <wp:effectExtent l="0" t="0" r="9525" b="9525"/>
-            <wp:docPr id="1509233328" name="Imagen 1" descr="Forma"/>
-            <wp:cNvGraphicFramePr>
-              <a:graphicFrameLocks xmlns:a="http://schemas.openxmlformats.org/drawingml/2006/main" noChangeAspect="1"/>
-            </wp:cNvGraphicFramePr>
-            <a:graphic xmlns:a="http://schemas.openxmlformats.org/drawingml/2006/main">
-              <a:graphicData uri="http://schemas.openxmlformats.org/drawingml/2006/picture">
-                <pic:pic xmlns:pic="http://schemas.openxmlformats.org/drawingml/2006/picture">
-                  <pic:nvPicPr>
-                    <pic:cNvPr id="0" name="Picture 5" descr="Forma"/>
-                    <pic:cNvPicPr>
-                      <a:picLocks noChangeAspect="1" noChangeArrowheads="1"/>
-                    </pic:cNvPicPr>
-                  </pic:nvPicPr>
-                  <pic:blipFill>
-                    <a:blip r:embed="rId27">
-                      <a:extLst>
-                        <a:ext uri="{28A0092B-C50C-407E-A947-70E740481C1C}">
-                          <a14:useLocalDpi xmlns:a14="http://schemas.microsoft.com/office/drawing/2010/main" val="0"/>
-                        </a:ext>
-                      </a:extLst>
-                    </a:blip>
-                    <a:srcRect/>
-                    <a:stretch>
-                      <a:fillRect/>
-                    </a:stretch>
-                  </pic:blipFill>
-                  <pic:spPr bwMode="auto">
-                    <a:xfrm>
-                      <a:off x="0" y="0"/>
-                      <a:ext cx="6086475" cy="866775"/>
-                    </a:xfrm>
-                    <a:prstGeom prst="rect">
-                      <a:avLst/>
-                    </a:prstGeom>
-                    <a:noFill/>
-                    <a:ln>
-                      <a:noFill/>
-                    </a:ln>
-                  </pic:spPr>
-                </pic:pic>
-              </a:graphicData>
-            </a:graphic>
-          </wp:inline>
-        </w:drawing>
-      </w:r>
-      <w:r>
-        <w:rPr>
           <w:rStyle w:val="eop"/>
           <w:rFonts w:eastAsiaTheme="majorEastAsia" w:cs="Arial"/>
-          <w:color w:val="404040"/>
+          <w:color w:val="FF0000"/>
+          <w:highlight w:val="yellow"/>
+        </w:rPr>
+        <w:t>https://github.com/mcorteze/desarrollo_de_aplicaciones/tree/main/2023_3_modelamiento_de_bases_de_datos/Modelo_S6</w:t>
+      </w:r>
+      <w:r>
+        <w:rPr>
+          <w:rStyle w:val="eop"/>
+          <w:rFonts w:eastAsiaTheme="majorEastAsia" w:cs="Arial"/>
+          <w:color w:val="FF0000"/>
         </w:rPr>
         <w:t> </w:t>
       </w:r>
@@ -3049,7 +3065,7 @@
               </wp:anchor>
             </w:drawing>
           </mc:Choice>
-          <mc:Fallback xmlns:adec="http://schemas.microsoft.com/office/drawing/2017/decorative" xmlns:a14="http://schemas.microsoft.com/office/drawing/2010/main" xmlns:pic="http://schemas.openxmlformats.org/drawingml/2006/picture" xmlns:a="http://schemas.openxmlformats.org/drawingml/2006/main">
+          <mc:Fallback xmlns:a="http://schemas.openxmlformats.org/drawingml/2006/main" xmlns:pic="http://schemas.openxmlformats.org/drawingml/2006/picture" xmlns:a14="http://schemas.microsoft.com/office/drawing/2010/main" xmlns:adec="http://schemas.microsoft.com/office/drawing/2017/decorative">
             <w:pict>
               <v:roundrect id="Rectángulo: esquinas redondeadas 1" style="position:absolute;margin-left:-29.55pt;margin-top:31.55pt;width:552.75pt;height:354.35pt;z-index:251676672;visibility:visible;mso-wrap-style:square;mso-wrap-distance-left:9pt;mso-wrap-distance-top:0;mso-wrap-distance-right:9pt;mso-wrap-distance-bottom:0;mso-position-horizontal:absolute;mso-position-horizontal-relative:text;mso-position-vertical:absolute;mso-position-vertical-relative:text;v-text-anchor:middle" alt="&quot;&quot;" o:spid="_x0000_s1026" fillcolor="#e6e7e8" stroked="f" strokeweight="1pt" arcsize="2030f" w14:anchorId="7DE1316C" o:gfxdata="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">
                 <v:stroke joinstyle="miter"/>
@@ -3099,7 +3115,7 @@
           <w:color w:val="000000" w:themeColor="text1"/>
         </w:rPr>
         <w:drawing>
-          <wp:anchor distT="0" distB="0" distL="114300" distR="114300" simplePos="0" relativeHeight="251677696" behindDoc="0" locked="0" layoutInCell="1" allowOverlap="1" wp14:anchorId="7CED70D0" wp14:editId="2A712666">
+          <wp:anchor distT="0" distB="0" distL="114300" distR="114300" simplePos="0" relativeHeight="251677696" behindDoc="0" locked="0" layoutInCell="1" allowOverlap="1" wp14:anchorId="7CED70D0" wp14:editId="7224B8C4">
             <wp:simplePos x="0" y="0"/>
             <wp:positionH relativeFrom="column">
               <wp:posOffset>1642954</wp:posOffset>
@@ -3124,7 +3140,7 @@
                     </pic:cNvPicPr>
                   </pic:nvPicPr>
                   <pic:blipFill>
-                    <a:blip r:embed="rId28" cstate="print">
+                    <a:blip r:embed="rId27" cstate="print">
                       <a:extLst>
                         <a:ext uri="{28A0092B-C50C-407E-A947-70E740481C1C}">
                           <a14:useLocalDpi xmlns:a14="http://schemas.microsoft.com/office/drawing/2010/main" val="0"/>
@@ -3237,7 +3253,7 @@
       </w:pPr>
     </w:p>
     <w:sectPr>
-      <w:footerReference w:type="first" r:id="rId29"/>
+      <w:footerReference w:type="first" r:id="rId28"/>
       <w:pgSz w:w="12240" w:h="15840"/>
       <w:pgMar w:top="1559" w:right="1185" w:bottom="284" w:left="1134" w:header="709" w:footer="283" w:gutter="0"/>
       <w:cols w:space="708"/>
@@ -3447,7 +3463,7 @@
                 </wp:anchor>
               </w:drawing>
             </mc:Choice>
-            <mc:Fallback xmlns:a14="http://schemas.microsoft.com/office/drawing/2010/main" xmlns:pic="http://schemas.openxmlformats.org/drawingml/2006/picture" xmlns:adec="http://schemas.microsoft.com/office/drawing/2017/decorative" xmlns:a="http://schemas.openxmlformats.org/drawingml/2006/main">
+            <mc:Fallback xmlns:a="http://schemas.openxmlformats.org/drawingml/2006/main" xmlns:adec="http://schemas.microsoft.com/office/drawing/2017/decorative" xmlns:pic="http://schemas.openxmlformats.org/drawingml/2006/picture" xmlns:a14="http://schemas.microsoft.com/office/drawing/2010/main">
               <w:pict>
                 <v:group id="Grupo 1" style="position:absolute;margin-left:410.45pt;margin-top:-4.4pt;width:94.15pt;height:23.55pt;z-index:251694080" alt="&quot;&quot;" coordsize="11957,2989" o:spid="_x0000_s1026" w14:anchorId="4AB11F08" o:gfxdata="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">
                   <v:shapetype id="_x0000_t75" coordsize="21600,21600" filled="f" stroked="f" o:spt="75" o:preferrelative="t" path="m@4@5l@4@11@9@11@9@5xe">
@@ -6750,16 +6766,12 @@
 </file>
 
 <file path=customXml/item2.xml><?xml version="1.0" encoding="utf-8"?>
-<p:properties xmlns:p="http://schemas.microsoft.com/office/2006/metadata/properties" xmlns:xsi="http://www.w3.org/2001/XMLSchema-instance" xmlns:pc="http://schemas.microsoft.com/office/infopath/2007/PartnerControls">
-  <documentManagement>
-    <lcf76f155ced4ddcb4097134ff3c332f xmlns="d0daa353-f819-43d1-badf-ce69fea8800d">
-      <Terms xmlns="http://schemas.microsoft.com/office/infopath/2007/PartnerControls"/>
-    </lcf76f155ced4ddcb4097134ff3c332f>
-    <Fecha_x0020_de_x0020_creaci_x00f3_n xmlns="d0daa353-f819-43d1-badf-ce69fea8800d" xsi:nil="true"/>
-    <TaxCatchAll xmlns="edc1eb1c-f9b5-429a-a0ce-702847a0aa2d" xsi:nil="true"/>
-    <Fechayhora xmlns="d0daa353-f819-43d1-badf-ce69fea8800d" xsi:nil="true"/>
-  </documentManagement>
-</p:properties>
+<?mso-contentType ?>
+<FormTemplates xmlns="http://schemas.microsoft.com/sharepoint/v3/contenttype/forms">
+  <Display>DocumentLibraryForm</Display>
+  <Edit>DocumentLibraryForm</Edit>
+  <New>DocumentLibraryForm</New>
+</FormTemplates>
 </file>
 
 <file path=customXml/item3.xml><?xml version="1.0" encoding="utf-8"?>
@@ -7024,12 +7036,16 @@
 </file>
 
 <file path=customXml/item4.xml><?xml version="1.0" encoding="utf-8"?>
-<?mso-contentType ?>
-<FormTemplates xmlns="http://schemas.microsoft.com/sharepoint/v3/contenttype/forms">
-  <Display>DocumentLibraryForm</Display>
-  <Edit>DocumentLibraryForm</Edit>
-  <New>DocumentLibraryForm</New>
-</FormTemplates>
+<p:properties xmlns:p="http://schemas.microsoft.com/office/2006/metadata/properties" xmlns:xsi="http://www.w3.org/2001/XMLSchema-instance" xmlns:pc="http://schemas.microsoft.com/office/infopath/2007/PartnerControls">
+  <documentManagement>
+    <lcf76f155ced4ddcb4097134ff3c332f xmlns="d0daa353-f819-43d1-badf-ce69fea8800d">
+      <Terms xmlns="http://schemas.microsoft.com/office/infopath/2007/PartnerControls"/>
+    </lcf76f155ced4ddcb4097134ff3c332f>
+    <Fecha_x0020_de_x0020_creaci_x00f3_n xmlns="d0daa353-f819-43d1-badf-ce69fea8800d" xsi:nil="true"/>
+    <TaxCatchAll xmlns="edc1eb1c-f9b5-429a-a0ce-702847a0aa2d" xsi:nil="true"/>
+    <Fechayhora xmlns="d0daa353-f819-43d1-badf-ce69fea8800d" xsi:nil="true"/>
+  </documentManagement>
+</p:properties>
 </file>
 
 <file path=customXml/itemProps1.xml><?xml version="1.0" encoding="utf-8"?>
@@ -7041,12 +7057,9 @@
 </file>
 
 <file path=customXml/itemProps2.xml><?xml version="1.0" encoding="utf-8"?>
-<ds:datastoreItem xmlns:ds="http://schemas.openxmlformats.org/officeDocument/2006/customXml" ds:itemID="{C39D5494-1847-4215-BB00-A838605872D2}">
+<ds:datastoreItem xmlns:ds="http://schemas.openxmlformats.org/officeDocument/2006/customXml" ds:itemID="{58D8DE95-DF74-49C6-8885-90B115E8F94F}">
   <ds:schemaRefs>
-    <ds:schemaRef ds:uri="http://schemas.microsoft.com/office/2006/metadata/properties"/>
-    <ds:schemaRef ds:uri="http://schemas.microsoft.com/office/infopath/2007/PartnerControls"/>
-    <ds:schemaRef ds:uri="d0daa353-f819-43d1-badf-ce69fea8800d"/>
-    <ds:schemaRef ds:uri="edc1eb1c-f9b5-429a-a0ce-702847a0aa2d"/>
+    <ds:schemaRef ds:uri="http://schemas.microsoft.com/sharepoint/v3/contenttype/forms"/>
   </ds:schemaRefs>
 </ds:datastoreItem>
 </file>
@@ -7071,9 +7084,12 @@
 </file>
 
 <file path=customXml/itemProps4.xml><?xml version="1.0" encoding="utf-8"?>
-<ds:datastoreItem xmlns:ds="http://schemas.openxmlformats.org/officeDocument/2006/customXml" ds:itemID="{58D8DE95-DF74-49C6-8885-90B115E8F94F}">
+<ds:datastoreItem xmlns:ds="http://schemas.openxmlformats.org/officeDocument/2006/customXml" ds:itemID="{C39D5494-1847-4215-BB00-A838605872D2}">
   <ds:schemaRefs>
-    <ds:schemaRef ds:uri="http://schemas.microsoft.com/sharepoint/v3/contenttype/forms"/>
+    <ds:schemaRef ds:uri="http://schemas.microsoft.com/office/2006/metadata/properties"/>
+    <ds:schemaRef ds:uri="http://schemas.microsoft.com/office/infopath/2007/PartnerControls"/>
+    <ds:schemaRef ds:uri="d0daa353-f819-43d1-badf-ce69fea8800d"/>
+    <ds:schemaRef ds:uri="edc1eb1c-f9b5-429a-a0ce-702847a0aa2d"/>
   </ds:schemaRefs>
 </ds:datastoreItem>
 </file>